--- a/AutomatedTest/Sections/6.3.3 eggPlant.docx
+++ b/AutomatedTest/Sections/6.3.3 eggPlant.docx
@@ -332,7 +332,13 @@
         <w:t xml:space="preserve"> </w:t>
       </w:r>
       <w:r>
-        <w:t xml:space="preserve">provides command and function handler constructs which appear to be equivalent to subroutines and functions in other modern languages. Argument values can be passed and returned by value and by reference. </w:t>
+        <w:t xml:space="preserve">provides </w:t>
+      </w:r>
+      <w:r>
+        <w:t xml:space="preserve">handler and </w:t>
+      </w:r>
+      <w:r>
+        <w:t xml:space="preserve">function constructs which appear to be equivalent to subroutines and functions in other modern languages. Argument values can be passed and returned by value and by reference. </w:t>
       </w:r>
     </w:p>
     <w:p>
@@ -380,7 +386,13 @@
       </w:r>
       <w:proofErr w:type="spellEnd"/>
       <w:r>
-        <w:t xml:space="preserve"> has no classes, but its helpers provide a similar set of capabilities by allowing objects to use (inherit) functionality provided by any number of other objects (quasi multiple inheritance). </w:t>
+        <w:t xml:space="preserve"> has no classes, but its helpers provide a similar set of capabilities by allowing objects to use functionality provided by any</w:t>
+      </w:r>
+      <w:r>
+        <w:t xml:space="preserve"> number of other objects (</w:t>
+      </w:r>
+      <w:r>
+        <w:t xml:space="preserve">multiple inheritance). </w:t>
       </w:r>
       <w:proofErr w:type="spellStart"/>
       <w:r>
@@ -541,7 +553,7 @@
         <w:t xml:space="preserve"> </w:t>
       </w:r>
       <w:r>
-        <w:t>The IDE includes a full featured debugger</w:t>
+        <w:t>The IDE includes a debugger</w:t>
       </w:r>
       <w:r>
         <w:t xml:space="preserve"> allowing scripts to be easily started, stopped at breakpoint, single stepped, etc</w:t>
@@ -550,7 +562,16 @@
         <w:t>.</w:t>
       </w:r>
       <w:r>
-        <w:t xml:space="preserve"> Source editing capabilities were on par with other common IDE’s like Eclipse or </w:t>
+        <w:t xml:space="preserve"> </w:t>
+      </w:r>
+      <w:r>
+        <w:t xml:space="preserve">Source editing capabilities were </w:t>
+      </w:r>
+      <w:r>
+        <w:t xml:space="preserve">good but not </w:t>
+      </w:r>
+      <w:r>
+        <w:t xml:space="preserve">on par with other common IDE’s like Eclipse or </w:t>
       </w:r>
       <w:proofErr w:type="spellStart"/>
       <w:r>
@@ -570,7 +591,16 @@
         <w:t xml:space="preserve"> features</w:t>
       </w:r>
       <w:r>
-        <w:t xml:space="preserve"> were available, but sometimes responded strangely.</w:t>
+        <w:t xml:space="preserve"> were available, but sometimes responded strangely</w:t>
+      </w:r>
+      <w:r>
+        <w:t xml:space="preserve"> at times</w:t>
+      </w:r>
+      <w:r>
+        <w:t>.</w:t>
+      </w:r>
+      <w:r>
+        <w:t xml:space="preserve">  </w:t>
       </w:r>
     </w:p>
     <w:p>
@@ -686,14 +716,18 @@
       <w:r>
         <w:rPr>
           <w:rFonts w:ascii="Courier New" w:hAnsi="Courier New" w:cs="Courier New"/>
-          <w:highlight w:val="lightGray"/>
+          <w:b/>
+          <w:sz w:val="20"/>
+          <w:szCs w:val="20"/>
         </w:rPr>
         <w:t xml:space="preserve">Click </w:t>
       </w:r>
       <w:r>
         <w:rPr>
           <w:rFonts w:ascii="Courier New" w:hAnsi="Courier New" w:cs="Courier New"/>
-          <w:highlight w:val="lightGray"/>
+          <w:b/>
+          <w:sz w:val="20"/>
+          <w:szCs w:val="20"/>
         </w:rPr>
         <w:t>“</w:t>
       </w:r>
@@ -701,7 +735,9 @@
       <w:r>
         <w:rPr>
           <w:rFonts w:ascii="Courier New" w:hAnsi="Courier New" w:cs="Courier New"/>
-          <w:highlight w:val="lightGray"/>
+          <w:b/>
+          <w:sz w:val="20"/>
+          <w:szCs w:val="20"/>
         </w:rPr>
         <w:t>FileMenu</w:t>
       </w:r>
@@ -709,7 +745,9 @@
       <w:r>
         <w:rPr>
           <w:rFonts w:ascii="Courier New" w:hAnsi="Courier New" w:cs="Courier New"/>
-          <w:highlight w:val="lightGray"/>
+          <w:b/>
+          <w:sz w:val="20"/>
+          <w:szCs w:val="20"/>
         </w:rPr>
         <w:t>”</w:t>
       </w:r>
@@ -750,7 +788,12 @@
         <w:t xml:space="preserve">scan when </w:t>
       </w:r>
       <w:r>
-        <w:t>the script runs</w:t>
+        <w:t>th</w:t>
+      </w:r>
+      <w:bookmarkStart w:id="10" w:name="_GoBack"/>
+      <w:bookmarkEnd w:id="10"/>
+      <w:r>
+        <w:t>e script runs</w:t>
       </w:r>
       <w:r>
         <w:t xml:space="preserve"> (tolerant, precise,</w:t>
@@ -789,11 +832,11 @@
       <w:pPr>
         <w:pStyle w:val="Heading5"/>
       </w:pPr>
-      <w:bookmarkStart w:id="10" w:name="_Toc380582926"/>
+      <w:bookmarkStart w:id="11" w:name="_Toc380582926"/>
       <w:r>
         <w:t>Optical Character Recognition</w:t>
       </w:r>
-      <w:bookmarkEnd w:id="10"/>
+      <w:bookmarkEnd w:id="11"/>
     </w:p>
     <w:p>
       <w:r>
@@ -807,11 +850,11 @@
       <w:pPr>
         <w:pStyle w:val="Heading4"/>
       </w:pPr>
-      <w:bookmarkStart w:id="11" w:name="_Toc380582927"/>
+      <w:bookmarkStart w:id="12" w:name="_Toc380582927"/>
       <w:r>
         <w:t>Collaboration</w:t>
       </w:r>
-      <w:bookmarkEnd w:id="11"/>
+      <w:bookmarkEnd w:id="12"/>
     </w:p>
     <w:p>
       <w:r>
@@ -886,21 +929,21 @@
       <w:pPr>
         <w:pStyle w:val="Heading4"/>
       </w:pPr>
-      <w:bookmarkStart w:id="12" w:name="_Toc380582928"/>
+      <w:bookmarkStart w:id="13" w:name="_Toc380582928"/>
       <w:r>
         <w:t>Other</w:t>
       </w:r>
-      <w:bookmarkEnd w:id="12"/>
+      <w:bookmarkEnd w:id="13"/>
     </w:p>
     <w:p>
       <w:pPr>
         <w:pStyle w:val="Heading5"/>
       </w:pPr>
-      <w:bookmarkStart w:id="13" w:name="_Toc380582929"/>
+      <w:bookmarkStart w:id="14" w:name="_Toc380582929"/>
       <w:r>
         <w:t>Linking Requirements to Test Steps</w:t>
       </w:r>
-      <w:bookmarkEnd w:id="13"/>
+      <w:bookmarkEnd w:id="14"/>
     </w:p>
     <w:p>
       <w:r>
@@ -911,11 +954,11 @@
       <w:pPr>
         <w:pStyle w:val="Heading5"/>
       </w:pPr>
-      <w:bookmarkStart w:id="14" w:name="_Toc380582930"/>
+      <w:bookmarkStart w:id="15" w:name="_Toc380582930"/>
       <w:r>
         <w:t>Test Execution Reporting Capabilities</w:t>
       </w:r>
-      <w:bookmarkEnd w:id="14"/>
+      <w:bookmarkEnd w:id="15"/>
     </w:p>
     <w:p>
       <w:r>
@@ -936,8 +979,6 @@
       <w:r>
         <w:t xml:space="preserve">test suite </w:t>
       </w:r>
-      <w:bookmarkStart w:id="15" w:name="_GoBack"/>
-      <w:bookmarkEnd w:id="15"/>
       <w:r>
         <w:t>Results directory for each run of the test suite. Clicking “Show Results” from within the IDE’s Run Window opens a tab that lists the date/time of each test execution, and success/failure metrics. Selecting a specific test execution date/time displays more details for that test run, including a timestamp and status for the each script command, including a full screen image for the state of the SUT screen for any failures. The information seemed complete and accurate.</w:t>
       </w:r>
@@ -2635,7 +2676,7 @@
 </file>
 
 <file path=customXml/itemProps1.xml><?xml version="1.0" encoding="utf-8"?>
-<ds:datastoreItem xmlns:ds="http://schemas.openxmlformats.org/officeDocument/2006/customXml" ds:itemID="{C2831512-B250-4251-9F67-D7127FC74CB2}">
+<ds:datastoreItem xmlns:ds="http://schemas.openxmlformats.org/officeDocument/2006/customXml" ds:itemID="{6AEF4E49-11CF-4F35-B1A3-C8092CDF18DF}">
   <ds:schemaRefs>
     <ds:schemaRef ds:uri="http://schemas.openxmlformats.org/officeDocument/2006/bibliography"/>
   </ds:schemaRefs>

--- a/AutomatedTest/Sections/6.3.3 eggPlant.docx
+++ b/AutomatedTest/Sections/6.3.3 eggPlant.docx
@@ -475,13 +475,16 @@
     </w:p>
     <w:p>
       <w:r>
-        <w:t xml:space="preserve">We found the </w:t>
+        <w:t>T</w:t>
+      </w:r>
+      <w:r>
+        <w:t xml:space="preserve">he </w:t>
       </w:r>
       <w:r>
         <w:t xml:space="preserve">Eggplant IDE </w:t>
       </w:r>
       <w:r>
-        <w:t xml:space="preserve">to be </w:t>
+        <w:t xml:space="preserve">is </w:t>
       </w:r>
       <w:r>
         <w:t xml:space="preserve">extremely easy to use. The </w:t>
@@ -615,7 +618,125 @@
     </w:p>
     <w:p>
       <w:r>
-        <w:t>TBD</w:t>
+        <w:t>Eggplant was the first tool to be used to implement the common scenario. It took approximately 4 hours</w:t>
+      </w:r>
+      <w:r>
+        <w:t xml:space="preserve"> to complete</w:t>
+      </w:r>
+      <w:r>
+        <w:t xml:space="preserve">. However, this included 30 to 45 minutes of debugging the scenario because </w:t>
+      </w:r>
+      <w:proofErr w:type="spellStart"/>
+      <w:r>
+        <w:t>CIWi</w:t>
+      </w:r>
+      <w:proofErr w:type="spellEnd"/>
+      <w:r>
+        <w:t xml:space="preserve"> was left in a strange state when we induced failure. This </w:t>
+      </w:r>
+      <w:r>
+        <w:t xml:space="preserve">was a scenario logic issue, not a tool problem.  </w:t>
+      </w:r>
+      <w:r>
+        <w:t>The workaround for this was twofold:</w:t>
+      </w:r>
+    </w:p>
+    <w:p>
+      <w:pPr>
+        <w:pStyle w:val="ListParagraph"/>
+        <w:numPr>
+          <w:ilvl w:val="0"/>
+          <w:numId w:val="2"/>
+        </w:numPr>
+      </w:pPr>
+      <w:r>
+        <w:t xml:space="preserve">Add a step to the scenario to detect the </w:t>
+      </w:r>
+      <w:r>
+        <w:t xml:space="preserve">error </w:t>
+      </w:r>
+      <w:r>
+        <w:t xml:space="preserve">condition </w:t>
+      </w:r>
+      <w:r>
+        <w:t>and close the error dialog box (click OK)</w:t>
+      </w:r>
+      <w:r>
+        <w:t>.</w:t>
+      </w:r>
+    </w:p>
+    <w:p>
+      <w:pPr>
+        <w:pStyle w:val="ListParagraph"/>
+        <w:numPr>
+          <w:ilvl w:val="0"/>
+          <w:numId w:val="2"/>
+        </w:numPr>
+      </w:pPr>
+      <w:r>
+        <w:t xml:space="preserve">Configure Firefox to always run in private browsing mode so that the </w:t>
+      </w:r>
+      <w:proofErr w:type="spellStart"/>
+      <w:r>
+        <w:t>CIWi</w:t>
+      </w:r>
+      <w:proofErr w:type="spellEnd"/>
+      <w:r>
+        <w:t xml:space="preserve"> session is reset when the </w:t>
+      </w:r>
+      <w:r>
+        <w:t xml:space="preserve">VNC server is stopped and the </w:t>
+      </w:r>
+      <w:r>
+        <w:t>browser closes.</w:t>
+      </w:r>
+    </w:p>
+    <w:p>
+      <w:pPr>
+        <w:pStyle w:val="NoSpacing"/>
+        <w:ind w:left="360"/>
+        <w:rPr>
+          <w:u w:val="single"/>
+        </w:rPr>
+      </w:pPr>
+      <w:r>
+        <w:rPr>
+          <w:u w:val="single"/>
+        </w:rPr>
+        <w:t xml:space="preserve">Scenario </w:t>
+      </w:r>
+      <w:r>
+        <w:rPr>
+          <w:u w:val="single"/>
+        </w:rPr>
+        <w:t>Creation Log:</w:t>
+      </w:r>
+    </w:p>
+    <w:p>
+      <w:pPr>
+        <w:spacing w:after="0"/>
+        <w:ind w:left="360"/>
+      </w:pPr>
+      <w:r>
+        <w:t>Eggplant: Started at 1:30 PM February, 25.</w:t>
+      </w:r>
+    </w:p>
+    <w:p>
+      <w:pPr>
+        <w:spacing w:after="0"/>
+        <w:ind w:left="360"/>
+      </w:pPr>
+      <w:r>
+        <w:t>Eggplant: Completed at 5:50 PM February 25.</w:t>
+      </w:r>
+    </w:p>
+    <w:p>
+      <w:pPr>
+        <w:spacing w:after="0"/>
+        <w:ind w:left="360"/>
+      </w:pPr>
+      <w:r>
+        <w:t>Total: 4 hours</w:t>
       </w:r>
     </w:p>
     <w:p>
@@ -629,32 +750,91 @@
       <w:bookmarkEnd w:id="7"/>
     </w:p>
     <w:p>
-      <w:r>
-        <w:t>TBD</w:t>
+      <w:pPr>
+        <w:rPr>
+          <w:color w:val="FF0000"/>
+        </w:rPr>
+      </w:pPr>
+      <w:bookmarkStart w:id="8" w:name="_GoBack"/>
+      <w:r>
+        <w:rPr>
+          <w:color w:val="FF0000"/>
+        </w:rPr>
+        <w:t>TODO: Check these numbers!!!</w:t>
+      </w:r>
+    </w:p>
+    <w:bookmarkEnd w:id="8"/>
+    <w:p>
+      <w:r>
+        <w:t>Jenkins recorded the time to execute the scenarios with Eggplant to be:</w:t>
+      </w:r>
+    </w:p>
+    <w:p>
+      <w:pPr>
+        <w:pStyle w:val="ListParagraph"/>
+        <w:numPr>
+          <w:ilvl w:val="0"/>
+          <w:numId w:val="4"/>
+        </w:numPr>
+      </w:pPr>
+      <w:r>
+        <w:t>1 minute 25 seconds for successful completion of the entire scenario.</w:t>
+      </w:r>
+    </w:p>
+    <w:p>
+      <w:pPr>
+        <w:pStyle w:val="ListParagraph"/>
+        <w:numPr>
+          <w:ilvl w:val="0"/>
+          <w:numId w:val="4"/>
+        </w:numPr>
+      </w:pPr>
+      <w:r>
+        <w:t>45 seconds when failure was induced.</w:t>
+      </w:r>
+    </w:p>
+    <w:p>
+      <w:pPr>
+        <w:pStyle w:val="ListParagraph"/>
+        <w:spacing w:after="0"/>
+      </w:pPr>
+    </w:p>
+    <w:p>
+      <w:r>
+        <w:t xml:space="preserve">These values are meaningful only for comparison to the </w:t>
+      </w:r>
+      <w:r>
+        <w:t>execution</w:t>
+      </w:r>
+      <w:r>
+        <w:t xml:space="preserve"> times for the other tools evaluated.</w:t>
+      </w:r>
+      <w:r>
+        <w:t xml:space="preserve"> Eggplant had the best performance. The time to execute the scenario was at least 50% faster than the other tools.</w:t>
       </w:r>
     </w:p>
     <w:p>
       <w:pPr>
         <w:pStyle w:val="Heading4"/>
       </w:pPr>
-      <w:bookmarkStart w:id="8" w:name="_Toc380582924"/>
+      <w:bookmarkStart w:id="9" w:name="_Toc380582924"/>
       <w:r>
         <w:t xml:space="preserve">SUT Interaction </w:t>
       </w:r>
       <w:r>
         <w:t>and Performance</w:t>
       </w:r>
-      <w:bookmarkEnd w:id="8"/>
+      <w:bookmarkEnd w:id="9"/>
     </w:p>
     <w:p>
       <w:pPr>
         <w:pStyle w:val="Heading5"/>
       </w:pPr>
-      <w:bookmarkStart w:id="9" w:name="_Toc380582925"/>
+      <w:bookmarkStart w:id="10" w:name="_Toc380582925"/>
       <w:r>
         <w:t>Image Capture and Scan</w:t>
       </w:r>
-      <w:bookmarkEnd w:id="9"/>
+      <w:bookmarkEnd w:id="10"/>
     </w:p>
     <w:p>
       <w:r>
@@ -694,7 +874,11 @@
         <w:t>. Eggplant automatically does an OCR scan of the image and suggests a file name based on the image textual content (if any)</w:t>
       </w:r>
       <w:r>
-        <w:t xml:space="preserve"> – a nice feature</w:t>
+        <w:t xml:space="preserve"> – a nice </w:t>
+      </w:r>
+      <w:r>
+        <w:lastRenderedPageBreak/>
+        <w:t>feature</w:t>
       </w:r>
       <w:r>
         <w:t>.  Images are saved in the test suite file system “Images” directory as PNG files.  Test scripts reference the images by file name without the “.</w:t>
@@ -788,12 +972,7 @@
         <w:t xml:space="preserve">scan when </w:t>
       </w:r>
       <w:r>
-        <w:t>th</w:t>
-      </w:r>
-      <w:bookmarkStart w:id="10" w:name="_GoBack"/>
-      <w:bookmarkEnd w:id="10"/>
-      <w:r>
-        <w:t>e script runs</w:t>
+        <w:t>the script runs</w:t>
       </w:r>
       <w:r>
         <w:t xml:space="preserve"> (tolerant, precise,</w:t>
@@ -910,7 +1089,6 @@
     </w:p>
     <w:p>
       <w:r>
-        <w:lastRenderedPageBreak/>
         <w:t xml:space="preserve">The cost associated with Eggplant licensing is a limiting factor to team collaboration, especially when compared to free, open source alternatives such as </w:t>
       </w:r>
       <w:proofErr w:type="spellStart"/>
@@ -1034,6 +1212,119 @@
 <file path=word/numbering.xml><?xml version="1.0" encoding="utf-8"?>
 <w:numbering xmlns:wpc="http://schemas.microsoft.com/office/word/2010/wordprocessingCanvas" xmlns:mc="http://schemas.openxmlformats.org/markup-compatibility/2006" xmlns:o="urn:schemas-microsoft-com:office:office" xmlns:r="http://schemas.openxmlformats.org/officeDocument/2006/relationships" xmlns:m="http://schemas.openxmlformats.org/officeDocument/2006/math" xmlns:v="urn:schemas-microsoft-com:vml" xmlns:wp14="http://schemas.microsoft.com/office/word/2010/wordprocessingDrawing" xmlns:wp="http://schemas.openxmlformats.org/drawingml/2006/wordprocessingDrawing" xmlns:w10="urn:schemas-microsoft-com:office:word" xmlns:w="http://schemas.openxmlformats.org/wordprocessingml/2006/main" xmlns:w14="http://schemas.microsoft.com/office/word/2010/wordml" xmlns:wpg="http://schemas.microsoft.com/office/word/2010/wordprocessingGroup" xmlns:wpi="http://schemas.microsoft.com/office/word/2010/wordprocessingInk" xmlns:wne="http://schemas.microsoft.com/office/word/2006/wordml" xmlns:wps="http://schemas.microsoft.com/office/word/2010/wordprocessingShape" mc:Ignorable="w14 wp14">
   <w:abstractNum w:abstractNumId="0">
+    <w:nsid w:val="095534D8"/>
+    <w:multiLevelType w:val="hybridMultilevel"/>
+    <w:tmpl w:val="EC7C0086"/>
+    <w:lvl w:ilvl="0" w:tplc="04090001">
+      <w:start w:val="1"/>
+      <w:numFmt w:val="bullet"/>
+      <w:lvlText w:val=""/>
+      <w:lvlJc w:val="left"/>
+      <w:pPr>
+        <w:ind w:left="720" w:hanging="360"/>
+      </w:pPr>
+      <w:rPr>
+        <w:rFonts w:ascii="Symbol" w:hAnsi="Symbol" w:hint="default"/>
+      </w:rPr>
+    </w:lvl>
+    <w:lvl w:ilvl="1" w:tplc="04090003" w:tentative="1">
+      <w:start w:val="1"/>
+      <w:numFmt w:val="bullet"/>
+      <w:lvlText w:val="o"/>
+      <w:lvlJc w:val="left"/>
+      <w:pPr>
+        <w:ind w:left="1440" w:hanging="360"/>
+      </w:pPr>
+      <w:rPr>
+        <w:rFonts w:ascii="Courier New" w:hAnsi="Courier New" w:cs="Courier New" w:hint="default"/>
+      </w:rPr>
+    </w:lvl>
+    <w:lvl w:ilvl="2" w:tplc="04090005" w:tentative="1">
+      <w:start w:val="1"/>
+      <w:numFmt w:val="bullet"/>
+      <w:lvlText w:val=""/>
+      <w:lvlJc w:val="left"/>
+      <w:pPr>
+        <w:ind w:left="2160" w:hanging="360"/>
+      </w:pPr>
+      <w:rPr>
+        <w:rFonts w:ascii="Wingdings" w:hAnsi="Wingdings" w:hint="default"/>
+      </w:rPr>
+    </w:lvl>
+    <w:lvl w:ilvl="3" w:tplc="04090001" w:tentative="1">
+      <w:start w:val="1"/>
+      <w:numFmt w:val="bullet"/>
+      <w:lvlText w:val=""/>
+      <w:lvlJc w:val="left"/>
+      <w:pPr>
+        <w:ind w:left="2880" w:hanging="360"/>
+      </w:pPr>
+      <w:rPr>
+        <w:rFonts w:ascii="Symbol" w:hAnsi="Symbol" w:hint="default"/>
+      </w:rPr>
+    </w:lvl>
+    <w:lvl w:ilvl="4" w:tplc="04090003" w:tentative="1">
+      <w:start w:val="1"/>
+      <w:numFmt w:val="bullet"/>
+      <w:lvlText w:val="o"/>
+      <w:lvlJc w:val="left"/>
+      <w:pPr>
+        <w:ind w:left="3600" w:hanging="360"/>
+      </w:pPr>
+      <w:rPr>
+        <w:rFonts w:ascii="Courier New" w:hAnsi="Courier New" w:cs="Courier New" w:hint="default"/>
+      </w:rPr>
+    </w:lvl>
+    <w:lvl w:ilvl="5" w:tplc="04090005" w:tentative="1">
+      <w:start w:val="1"/>
+      <w:numFmt w:val="bullet"/>
+      <w:lvlText w:val=""/>
+      <w:lvlJc w:val="left"/>
+      <w:pPr>
+        <w:ind w:left="4320" w:hanging="360"/>
+      </w:pPr>
+      <w:rPr>
+        <w:rFonts w:ascii="Wingdings" w:hAnsi="Wingdings" w:hint="default"/>
+      </w:rPr>
+    </w:lvl>
+    <w:lvl w:ilvl="6" w:tplc="04090001" w:tentative="1">
+      <w:start w:val="1"/>
+      <w:numFmt w:val="bullet"/>
+      <w:lvlText w:val=""/>
+      <w:lvlJc w:val="left"/>
+      <w:pPr>
+        <w:ind w:left="5040" w:hanging="360"/>
+      </w:pPr>
+      <w:rPr>
+        <w:rFonts w:ascii="Symbol" w:hAnsi="Symbol" w:hint="default"/>
+      </w:rPr>
+    </w:lvl>
+    <w:lvl w:ilvl="7" w:tplc="04090003" w:tentative="1">
+      <w:start w:val="1"/>
+      <w:numFmt w:val="bullet"/>
+      <w:lvlText w:val="o"/>
+      <w:lvlJc w:val="left"/>
+      <w:pPr>
+        <w:ind w:left="5760" w:hanging="360"/>
+      </w:pPr>
+      <w:rPr>
+        <w:rFonts w:ascii="Courier New" w:hAnsi="Courier New" w:cs="Courier New" w:hint="default"/>
+      </w:rPr>
+    </w:lvl>
+    <w:lvl w:ilvl="8" w:tplc="04090005" w:tentative="1">
+      <w:start w:val="1"/>
+      <w:numFmt w:val="bullet"/>
+      <w:lvlText w:val=""/>
+      <w:lvlJc w:val="left"/>
+      <w:pPr>
+        <w:ind w:left="6480" w:hanging="360"/>
+      </w:pPr>
+      <w:rPr>
+        <w:rFonts w:ascii="Wingdings" w:hAnsi="Wingdings" w:hint="default"/>
+      </w:rPr>
+    </w:lvl>
+  </w:abstractNum>
+  <w:abstractNum w:abstractNumId="1">
     <w:nsid w:val="265534FF"/>
     <w:multiLevelType w:val="hybridMultilevel"/>
     <w:tmpl w:val="973442A2"/>
@@ -1146,8 +1437,243 @@
       </w:rPr>
     </w:lvl>
   </w:abstractNum>
+  <w:abstractNum w:abstractNumId="2">
+    <w:nsid w:val="28F3337B"/>
+    <w:multiLevelType w:val="hybridMultilevel"/>
+    <w:tmpl w:val="5D1695EC"/>
+    <w:lvl w:ilvl="0" w:tplc="04090001">
+      <w:start w:val="1"/>
+      <w:numFmt w:val="bullet"/>
+      <w:lvlText w:val=""/>
+      <w:lvlJc w:val="left"/>
+      <w:pPr>
+        <w:ind w:left="720" w:hanging="360"/>
+      </w:pPr>
+      <w:rPr>
+        <w:rFonts w:ascii="Symbol" w:hAnsi="Symbol" w:hint="default"/>
+      </w:rPr>
+    </w:lvl>
+    <w:lvl w:ilvl="1" w:tplc="04090003" w:tentative="1">
+      <w:start w:val="1"/>
+      <w:numFmt w:val="bullet"/>
+      <w:lvlText w:val="o"/>
+      <w:lvlJc w:val="left"/>
+      <w:pPr>
+        <w:ind w:left="1440" w:hanging="360"/>
+      </w:pPr>
+      <w:rPr>
+        <w:rFonts w:ascii="Courier New" w:hAnsi="Courier New" w:cs="Courier New" w:hint="default"/>
+      </w:rPr>
+    </w:lvl>
+    <w:lvl w:ilvl="2" w:tplc="04090005" w:tentative="1">
+      <w:start w:val="1"/>
+      <w:numFmt w:val="bullet"/>
+      <w:lvlText w:val=""/>
+      <w:lvlJc w:val="left"/>
+      <w:pPr>
+        <w:ind w:left="2160" w:hanging="360"/>
+      </w:pPr>
+      <w:rPr>
+        <w:rFonts w:ascii="Wingdings" w:hAnsi="Wingdings" w:hint="default"/>
+      </w:rPr>
+    </w:lvl>
+    <w:lvl w:ilvl="3" w:tplc="04090001" w:tentative="1">
+      <w:start w:val="1"/>
+      <w:numFmt w:val="bullet"/>
+      <w:lvlText w:val=""/>
+      <w:lvlJc w:val="left"/>
+      <w:pPr>
+        <w:ind w:left="2880" w:hanging="360"/>
+      </w:pPr>
+      <w:rPr>
+        <w:rFonts w:ascii="Symbol" w:hAnsi="Symbol" w:hint="default"/>
+      </w:rPr>
+    </w:lvl>
+    <w:lvl w:ilvl="4" w:tplc="04090003" w:tentative="1">
+      <w:start w:val="1"/>
+      <w:numFmt w:val="bullet"/>
+      <w:lvlText w:val="o"/>
+      <w:lvlJc w:val="left"/>
+      <w:pPr>
+        <w:ind w:left="3600" w:hanging="360"/>
+      </w:pPr>
+      <w:rPr>
+        <w:rFonts w:ascii="Courier New" w:hAnsi="Courier New" w:cs="Courier New" w:hint="default"/>
+      </w:rPr>
+    </w:lvl>
+    <w:lvl w:ilvl="5" w:tplc="04090005" w:tentative="1">
+      <w:start w:val="1"/>
+      <w:numFmt w:val="bullet"/>
+      <w:lvlText w:val=""/>
+      <w:lvlJc w:val="left"/>
+      <w:pPr>
+        <w:ind w:left="4320" w:hanging="360"/>
+      </w:pPr>
+      <w:rPr>
+        <w:rFonts w:ascii="Wingdings" w:hAnsi="Wingdings" w:hint="default"/>
+      </w:rPr>
+    </w:lvl>
+    <w:lvl w:ilvl="6" w:tplc="04090001" w:tentative="1">
+      <w:start w:val="1"/>
+      <w:numFmt w:val="bullet"/>
+      <w:lvlText w:val=""/>
+      <w:lvlJc w:val="left"/>
+      <w:pPr>
+        <w:ind w:left="5040" w:hanging="360"/>
+      </w:pPr>
+      <w:rPr>
+        <w:rFonts w:ascii="Symbol" w:hAnsi="Symbol" w:hint="default"/>
+      </w:rPr>
+    </w:lvl>
+    <w:lvl w:ilvl="7" w:tplc="04090003" w:tentative="1">
+      <w:start w:val="1"/>
+      <w:numFmt w:val="bullet"/>
+      <w:lvlText w:val="o"/>
+      <w:lvlJc w:val="left"/>
+      <w:pPr>
+        <w:ind w:left="5760" w:hanging="360"/>
+      </w:pPr>
+      <w:rPr>
+        <w:rFonts w:ascii="Courier New" w:hAnsi="Courier New" w:cs="Courier New" w:hint="default"/>
+      </w:rPr>
+    </w:lvl>
+    <w:lvl w:ilvl="8" w:tplc="04090005" w:tentative="1">
+      <w:start w:val="1"/>
+      <w:numFmt w:val="bullet"/>
+      <w:lvlText w:val=""/>
+      <w:lvlJc w:val="left"/>
+      <w:pPr>
+        <w:ind w:left="6480" w:hanging="360"/>
+      </w:pPr>
+      <w:rPr>
+        <w:rFonts w:ascii="Wingdings" w:hAnsi="Wingdings" w:hint="default"/>
+      </w:rPr>
+    </w:lvl>
+  </w:abstractNum>
+  <w:abstractNum w:abstractNumId="3">
+    <w:nsid w:val="5DC4691D"/>
+    <w:multiLevelType w:val="hybridMultilevel"/>
+    <w:tmpl w:val="8402D8D8"/>
+    <w:lvl w:ilvl="0" w:tplc="04090001">
+      <w:start w:val="1"/>
+      <w:numFmt w:val="bullet"/>
+      <w:lvlText w:val=""/>
+      <w:lvlJc w:val="left"/>
+      <w:pPr>
+        <w:ind w:left="720" w:hanging="360"/>
+      </w:pPr>
+      <w:rPr>
+        <w:rFonts w:ascii="Symbol" w:hAnsi="Symbol" w:hint="default"/>
+      </w:rPr>
+    </w:lvl>
+    <w:lvl w:ilvl="1" w:tplc="04090003" w:tentative="1">
+      <w:start w:val="1"/>
+      <w:numFmt w:val="bullet"/>
+      <w:lvlText w:val="o"/>
+      <w:lvlJc w:val="left"/>
+      <w:pPr>
+        <w:ind w:left="1440" w:hanging="360"/>
+      </w:pPr>
+      <w:rPr>
+        <w:rFonts w:ascii="Courier New" w:hAnsi="Courier New" w:cs="Courier New" w:hint="default"/>
+      </w:rPr>
+    </w:lvl>
+    <w:lvl w:ilvl="2" w:tplc="04090005" w:tentative="1">
+      <w:start w:val="1"/>
+      <w:numFmt w:val="bullet"/>
+      <w:lvlText w:val=""/>
+      <w:lvlJc w:val="left"/>
+      <w:pPr>
+        <w:ind w:left="2160" w:hanging="360"/>
+      </w:pPr>
+      <w:rPr>
+        <w:rFonts w:ascii="Wingdings" w:hAnsi="Wingdings" w:hint="default"/>
+      </w:rPr>
+    </w:lvl>
+    <w:lvl w:ilvl="3" w:tplc="04090001" w:tentative="1">
+      <w:start w:val="1"/>
+      <w:numFmt w:val="bullet"/>
+      <w:lvlText w:val=""/>
+      <w:lvlJc w:val="left"/>
+      <w:pPr>
+        <w:ind w:left="2880" w:hanging="360"/>
+      </w:pPr>
+      <w:rPr>
+        <w:rFonts w:ascii="Symbol" w:hAnsi="Symbol" w:hint="default"/>
+      </w:rPr>
+    </w:lvl>
+    <w:lvl w:ilvl="4" w:tplc="04090003" w:tentative="1">
+      <w:start w:val="1"/>
+      <w:numFmt w:val="bullet"/>
+      <w:lvlText w:val="o"/>
+      <w:lvlJc w:val="left"/>
+      <w:pPr>
+        <w:ind w:left="3600" w:hanging="360"/>
+      </w:pPr>
+      <w:rPr>
+        <w:rFonts w:ascii="Courier New" w:hAnsi="Courier New" w:cs="Courier New" w:hint="default"/>
+      </w:rPr>
+    </w:lvl>
+    <w:lvl w:ilvl="5" w:tplc="04090005" w:tentative="1">
+      <w:start w:val="1"/>
+      <w:numFmt w:val="bullet"/>
+      <w:lvlText w:val=""/>
+      <w:lvlJc w:val="left"/>
+      <w:pPr>
+        <w:ind w:left="4320" w:hanging="360"/>
+      </w:pPr>
+      <w:rPr>
+        <w:rFonts w:ascii="Wingdings" w:hAnsi="Wingdings" w:hint="default"/>
+      </w:rPr>
+    </w:lvl>
+    <w:lvl w:ilvl="6" w:tplc="04090001" w:tentative="1">
+      <w:start w:val="1"/>
+      <w:numFmt w:val="bullet"/>
+      <w:lvlText w:val=""/>
+      <w:lvlJc w:val="left"/>
+      <w:pPr>
+        <w:ind w:left="5040" w:hanging="360"/>
+      </w:pPr>
+      <w:rPr>
+        <w:rFonts w:ascii="Symbol" w:hAnsi="Symbol" w:hint="default"/>
+      </w:rPr>
+    </w:lvl>
+    <w:lvl w:ilvl="7" w:tplc="04090003" w:tentative="1">
+      <w:start w:val="1"/>
+      <w:numFmt w:val="bullet"/>
+      <w:lvlText w:val="o"/>
+      <w:lvlJc w:val="left"/>
+      <w:pPr>
+        <w:ind w:left="5760" w:hanging="360"/>
+      </w:pPr>
+      <w:rPr>
+        <w:rFonts w:ascii="Courier New" w:hAnsi="Courier New" w:cs="Courier New" w:hint="default"/>
+      </w:rPr>
+    </w:lvl>
+    <w:lvl w:ilvl="8" w:tplc="04090005" w:tentative="1">
+      <w:start w:val="1"/>
+      <w:numFmt w:val="bullet"/>
+      <w:lvlText w:val=""/>
+      <w:lvlJc w:val="left"/>
+      <w:pPr>
+        <w:ind w:left="6480" w:hanging="360"/>
+      </w:pPr>
+      <w:rPr>
+        <w:rFonts w:ascii="Wingdings" w:hAnsi="Wingdings" w:hint="default"/>
+      </w:rPr>
+    </w:lvl>
+  </w:abstractNum>
   <w:num w:numId="1">
+    <w:abstractNumId w:val="1"/>
+  </w:num>
+  <w:num w:numId="2">
+    <w:abstractNumId w:val="3"/>
+  </w:num>
+  <w:num w:numId="3">
     <w:abstractNumId w:val="0"/>
+  </w:num>
+  <w:num w:numId="4">
+    <w:abstractNumId w:val="2"/>
   </w:num>
 </w:numbering>
 </file>
@@ -2676,7 +3202,7 @@
 </file>
 
 <file path=customXml/itemProps1.xml><?xml version="1.0" encoding="utf-8"?>
-<ds:datastoreItem xmlns:ds="http://schemas.openxmlformats.org/officeDocument/2006/customXml" ds:itemID="{6AEF4E49-11CF-4F35-B1A3-C8092CDF18DF}">
+<ds:datastoreItem xmlns:ds="http://schemas.openxmlformats.org/officeDocument/2006/customXml" ds:itemID="{71666998-13EF-40F9-8A74-2BFA09361592}">
   <ds:schemaRefs>
     <ds:schemaRef ds:uri="http://schemas.openxmlformats.org/officeDocument/2006/bibliography"/>
   </ds:schemaRefs>

--- a/AutomatedTest/Sections/6.3.3 eggPlant.docx
+++ b/AutomatedTest/Sections/6.3.3 eggPlant.docx
@@ -692,51 +692,16 @@
       </w:r>
     </w:p>
     <w:p>
-      <w:pPr>
-        <w:pStyle w:val="NoSpacing"/>
-        <w:ind w:left="360"/>
-        <w:rPr>
-          <w:u w:val="single"/>
-        </w:rPr>
-      </w:pPr>
-      <w:r>
-        <w:rPr>
-          <w:u w:val="single"/>
-        </w:rPr>
-        <w:t xml:space="preserve">Scenario </w:t>
-      </w:r>
-      <w:r>
-        <w:rPr>
-          <w:u w:val="single"/>
-        </w:rPr>
-        <w:t>Creation Log:</w:t>
-      </w:r>
-    </w:p>
-    <w:p>
-      <w:pPr>
-        <w:spacing w:after="0"/>
-        <w:ind w:left="360"/>
-      </w:pPr>
-      <w:r>
-        <w:t>Eggplant: Started at 1:30 PM February, 25.</w:t>
-      </w:r>
-    </w:p>
-    <w:p>
-      <w:pPr>
-        <w:spacing w:after="0"/>
-        <w:ind w:left="360"/>
-      </w:pPr>
-      <w:r>
-        <w:t>Eggplant: Completed at 5:50 PM February 25.</w:t>
-      </w:r>
-    </w:p>
-    <w:p>
-      <w:pPr>
-        <w:spacing w:after="0"/>
-        <w:ind w:left="360"/>
-      </w:pPr>
-      <w:r>
-        <w:t>Total: 4 hours</w:t>
+      <w:r>
+        <w:t xml:space="preserve">This solution was carried forward and implemented for the other tools so development times were reduced for the others.  Even with that, scenario creation took longer in each of the other tools than it did with </w:t>
+      </w:r>
+      <w:proofErr w:type="spellStart"/>
+      <w:r>
+        <w:t>eggPlant</w:t>
+      </w:r>
+      <w:proofErr w:type="spellEnd"/>
+      <w:r>
+        <w:t xml:space="preserve">.  </w:t>
       </w:r>
     </w:p>
     <w:p>
@@ -750,21 +715,8 @@
       <w:bookmarkEnd w:id="7"/>
     </w:p>
     <w:p>
-      <w:pPr>
-        <w:rPr>
-          <w:color w:val="FF0000"/>
-        </w:rPr>
-      </w:pPr>
       <w:bookmarkStart w:id="8" w:name="_GoBack"/>
-      <w:r>
-        <w:rPr>
-          <w:color w:val="FF0000"/>
-        </w:rPr>
-        <w:t>TODO: Check these numbers!!!</w:t>
-      </w:r>
-    </w:p>
-    <w:bookmarkEnd w:id="8"/>
-    <w:p>
+      <w:bookmarkEnd w:id="8"/>
       <w:r>
         <w:t>Jenkins recorded the time to execute the scenarios with Eggplant to be:</w:t>
       </w:r>
@@ -778,7 +730,10 @@
         </w:numPr>
       </w:pPr>
       <w:r>
-        <w:t>1 minute 25 seconds for successful completion of the entire scenario.</w:t>
+        <w:t>55</w:t>
+      </w:r>
+      <w:r>
+        <w:t xml:space="preserve"> seconds for successful completion of the entire scenario.</w:t>
       </w:r>
     </w:p>
     <w:p>
@@ -790,7 +745,10 @@
         </w:numPr>
       </w:pPr>
       <w:r>
-        <w:t>45 seconds when failure was induced.</w:t>
+        <w:t>40</w:t>
+      </w:r>
+      <w:r>
+        <w:t xml:space="preserve"> seconds when failure was induced.</w:t>
       </w:r>
     </w:p>
     <w:p>
@@ -800,20 +758,6 @@
       </w:pPr>
     </w:p>
     <w:p>
-      <w:r>
-        <w:t xml:space="preserve">These values are meaningful only for comparison to the </w:t>
-      </w:r>
-      <w:r>
-        <w:t>execution</w:t>
-      </w:r>
-      <w:r>
-        <w:t xml:space="preserve"> times for the other tools evaluated.</w:t>
-      </w:r>
-      <w:r>
-        <w:t xml:space="preserve"> Eggplant had the best performance. The time to execute the scenario was at least 50% faster than the other tools.</w:t>
-      </w:r>
-    </w:p>
-    <w:p>
       <w:pPr>
         <w:pStyle w:val="Heading4"/>
       </w:pPr>
@@ -874,11 +818,7 @@
         <w:t>. Eggplant automatically does an OCR scan of the image and suggests a file name based on the image textual content (if any)</w:t>
       </w:r>
       <w:r>
-        <w:t xml:space="preserve"> – a nice </w:t>
-      </w:r>
-      <w:r>
-        <w:lastRenderedPageBreak/>
-        <w:t>feature</w:t>
+        <w:t xml:space="preserve"> – a nice feature</w:t>
       </w:r>
       <w:r>
         <w:t>.  Images are saved in the test suite file system “Images” directory as PNG files.  Test scripts reference the images by file name without the “.</w:t>
@@ -995,6 +935,7 @@
     </w:p>
     <w:p>
       <w:r>
+        <w:lastRenderedPageBreak/>
         <w:t>A list of all captured images is displayed by the IDE. Selecting an image file in the IDE opens a tab for the image</w:t>
       </w:r>
       <w:r>
@@ -3202,7 +3143,7 @@
 </file>
 
 <file path=customXml/itemProps1.xml><?xml version="1.0" encoding="utf-8"?>
-<ds:datastoreItem xmlns:ds="http://schemas.openxmlformats.org/officeDocument/2006/customXml" ds:itemID="{71666998-13EF-40F9-8A74-2BFA09361592}">
+<ds:datastoreItem xmlns:ds="http://schemas.openxmlformats.org/officeDocument/2006/customXml" ds:itemID="{077F272F-B25F-426F-AC18-E1AC32B1C87B}">
   <ds:schemaRefs>
     <ds:schemaRef ds:uri="http://schemas.openxmlformats.org/officeDocument/2006/bibliography"/>
   </ds:schemaRefs>
